--- a/CMUCS246VIS_GROUP8/1. PROCESS/1. Requirement/Lấy-yêu-cầu-chức-năng.docx
+++ b/CMUCS246VIS_GROUP8/1. PROCESS/1. Requirement/Lấy-yêu-cầu-chức-năng.docx
@@ -950,6 +950,12 @@
             <w:insideH w:val="single" w:color="auto" w:sz="4" w:space="0"/>
             <w:insideV w:val="single" w:color="auto" w:sz="4" w:space="0"/>
           </w:tblBorders>
+          <w:tblCellMar>
+            <w:top w:w="0" w:type="dxa"/>
+            <w:left w:w="108" w:type="dxa"/>
+            <w:bottom w:w="0" w:type="dxa"/>
+            <w:right w:w="108" w:type="dxa"/>
+          </w:tblCellMar>
         </w:tblPrEx>
         <w:tc>
           <w:tcPr>
@@ -3803,8 +3809,6 @@
               </w:rPr>
               <w:t xml:space="preserve">tính phép tính cộng </w:t>
             </w:r>
-            <w:bookmarkStart w:id="0" w:name="_GoBack"/>
-            <w:bookmarkEnd w:id="0"/>
             <w:r>
               <w:rPr>
                 <w:rFonts w:eastAsia="Times New Roman" w:cstheme="minorHAnsi"/>
@@ -3936,6 +3940,929 @@
           <w:lang w:val="vi-VN"/>
         </w:rPr>
       </w:pPr>
+      <w:r>
+        <w:rPr>
+          <w:b/>
+          <w:bCs/>
+          <w:sz w:val="28"/>
+          <w:szCs w:val="28"/>
+          <w:lang w:val="vi-VN"/>
+        </w:rPr>
+        <w:t>Lấy yêu cầu chức năng Tính chức năng nhân(Phạm Đức Hoàng Vũ)</w:t>
+      </w:r>
+    </w:p>
+    <w:p>
+      <w:pPr>
+        <w:tabs>
+          <w:tab w:val="left" w:pos="1406"/>
+        </w:tabs>
+        <w:rPr>
+          <w:b/>
+          <w:bCs/>
+          <w:sz w:val="28"/>
+          <w:szCs w:val="28"/>
+          <w:lang w:val="vi-VN"/>
+        </w:rPr>
+      </w:pPr>
+    </w:p>
+    <w:tbl>
+      <w:tblPr>
+        <w:tblStyle w:val="4"/>
+        <w:tblW w:w="0" w:type="auto"/>
+        <w:tblInd w:w="0" w:type="dxa"/>
+        <w:tblBorders>
+          <w:top w:val="single" w:color="auto" w:sz="4" w:space="0"/>
+          <w:left w:val="single" w:color="auto" w:sz="4" w:space="0"/>
+          <w:bottom w:val="single" w:color="auto" w:sz="4" w:space="0"/>
+          <w:right w:val="single" w:color="auto" w:sz="4" w:space="0"/>
+          <w:insideH w:val="single" w:color="auto" w:sz="4" w:space="0"/>
+          <w:insideV w:val="single" w:color="auto" w:sz="4" w:space="0"/>
+        </w:tblBorders>
+        <w:tblLayout w:type="autofit"/>
+        <w:tblCellMar>
+          <w:top w:w="0" w:type="dxa"/>
+          <w:left w:w="108" w:type="dxa"/>
+          <w:bottom w:w="0" w:type="dxa"/>
+          <w:right w:w="108" w:type="dxa"/>
+        </w:tblCellMar>
+      </w:tblPr>
+      <w:tblGrid>
+        <w:gridCol w:w="9350"/>
+      </w:tblGrid>
+      <w:tr>
+        <w:tblPrEx>
+          <w:tblBorders>
+            <w:top w:val="single" w:color="auto" w:sz="4" w:space="0"/>
+            <w:left w:val="single" w:color="auto" w:sz="4" w:space="0"/>
+            <w:bottom w:val="single" w:color="auto" w:sz="4" w:space="0"/>
+            <w:right w:val="single" w:color="auto" w:sz="4" w:space="0"/>
+            <w:insideH w:val="single" w:color="auto" w:sz="4" w:space="0"/>
+            <w:insideV w:val="single" w:color="auto" w:sz="4" w:space="0"/>
+          </w:tblBorders>
+          <w:tblCellMar>
+            <w:top w:w="0" w:type="dxa"/>
+            <w:left w:w="108" w:type="dxa"/>
+            <w:bottom w:w="0" w:type="dxa"/>
+            <w:right w:w="108" w:type="dxa"/>
+          </w:tblCellMar>
+        </w:tblPrEx>
+        <w:tc>
+          <w:tcPr>
+            <w:tcW w:w="9350" w:type="dxa"/>
+          </w:tcPr>
+          <w:p>
+            <w:pPr>
+              <w:tabs>
+                <w:tab w:val="left" w:pos="1406"/>
+              </w:tabs>
+              <w:spacing w:after="0" w:line="240" w:lineRule="auto"/>
+              <w:rPr>
+                <w:b/>
+                <w:bCs/>
+                <w:sz w:val="28"/>
+                <w:szCs w:val="28"/>
+                <w:lang w:val="vi-VN" w:eastAsia="vi-VN"/>
+              </w:rPr>
+            </w:pPr>
+            <w:r>
+              <w:rPr>
+                <w:rFonts w:cstheme="minorHAnsi"/>
+                <w:b/>
+                <w:bCs/>
+                <w:sz w:val="28"/>
+                <w:szCs w:val="28"/>
+                <w:lang w:val="vi-VN" w:eastAsia="vi-VN"/>
+              </w:rPr>
+              <w:t>ID: US01</w:t>
+            </w:r>
+          </w:p>
+        </w:tc>
+      </w:tr>
+      <w:tr>
+        <w:tblPrEx>
+          <w:tblBorders>
+            <w:top w:val="single" w:color="auto" w:sz="4" w:space="0"/>
+            <w:left w:val="single" w:color="auto" w:sz="4" w:space="0"/>
+            <w:bottom w:val="single" w:color="auto" w:sz="4" w:space="0"/>
+            <w:right w:val="single" w:color="auto" w:sz="4" w:space="0"/>
+            <w:insideH w:val="single" w:color="auto" w:sz="4" w:space="0"/>
+            <w:insideV w:val="single" w:color="auto" w:sz="4" w:space="0"/>
+          </w:tblBorders>
+          <w:tblCellMar>
+            <w:top w:w="0" w:type="dxa"/>
+            <w:left w:w="108" w:type="dxa"/>
+            <w:bottom w:w="0" w:type="dxa"/>
+            <w:right w:w="108" w:type="dxa"/>
+          </w:tblCellMar>
+        </w:tblPrEx>
+        <w:tc>
+          <w:tcPr>
+            <w:tcW w:w="9350" w:type="dxa"/>
+          </w:tcPr>
+          <w:p>
+            <w:pPr>
+              <w:pStyle w:val="5"/>
+              <w:numPr>
+                <w:ilvl w:val="0"/>
+                <w:numId w:val="1"/>
+              </w:numPr>
+              <w:tabs>
+                <w:tab w:val="left" w:pos="1406"/>
+              </w:tabs>
+              <w:spacing w:after="0" w:line="240" w:lineRule="auto"/>
+              <w:rPr>
+                <w:rFonts w:cstheme="minorHAnsi"/>
+                <w:sz w:val="28"/>
+                <w:szCs w:val="28"/>
+                <w:lang w:val="vi-VN" w:eastAsia="vi-VN"/>
+              </w:rPr>
+            </w:pPr>
+            <w:r>
+              <w:rPr>
+                <w:rFonts w:cstheme="minorHAnsi"/>
+                <w:sz w:val="28"/>
+                <w:szCs w:val="28"/>
+                <w:lang w:val="vi-VN" w:eastAsia="vi-VN"/>
+              </w:rPr>
+              <w:t>Là 1 người dùng</w:t>
+            </w:r>
+          </w:p>
+          <w:p>
+            <w:pPr>
+              <w:pStyle w:val="5"/>
+              <w:numPr>
+                <w:ilvl w:val="0"/>
+                <w:numId w:val="1"/>
+              </w:numPr>
+              <w:tabs>
+                <w:tab w:val="left" w:pos="1406"/>
+              </w:tabs>
+              <w:spacing w:after="0" w:line="240" w:lineRule="auto"/>
+              <w:rPr>
+                <w:rFonts w:cstheme="minorHAnsi"/>
+                <w:sz w:val="28"/>
+                <w:szCs w:val="28"/>
+                <w:lang w:val="vi-VN" w:eastAsia="vi-VN"/>
+              </w:rPr>
+            </w:pPr>
+            <w:r>
+              <w:rPr>
+                <w:rFonts w:cstheme="minorHAnsi"/>
+                <w:sz w:val="28"/>
+                <w:szCs w:val="28"/>
+                <w:lang w:val="vi-VN" w:eastAsia="vi-VN"/>
+              </w:rPr>
+              <w:t>Tôi mong muốn có chức năng tính phương trình bậc 2</w:t>
+            </w:r>
+          </w:p>
+          <w:p>
+            <w:pPr>
+              <w:pStyle w:val="5"/>
+              <w:numPr>
+                <w:ilvl w:val="0"/>
+                <w:numId w:val="1"/>
+              </w:numPr>
+              <w:tabs>
+                <w:tab w:val="left" w:pos="1406"/>
+              </w:tabs>
+              <w:spacing w:after="0" w:line="240" w:lineRule="auto"/>
+              <w:rPr>
+                <w:rFonts w:cstheme="minorHAnsi"/>
+                <w:sz w:val="28"/>
+                <w:szCs w:val="28"/>
+                <w:lang w:val="vi-VN" w:eastAsia="vi-VN"/>
+              </w:rPr>
+            </w:pPr>
+            <w:r>
+              <w:rPr>
+                <w:rFonts w:cstheme="minorHAnsi"/>
+                <w:sz w:val="28"/>
+                <w:szCs w:val="28"/>
+                <w:lang w:val="vi-VN" w:eastAsia="vi-VN"/>
+              </w:rPr>
+              <w:t>Tự động quy hóa tính toán, tiết kiệm thời gian và công sức tính thủ công</w:t>
+            </w:r>
+          </w:p>
+        </w:tc>
+      </w:tr>
+      <w:tr>
+        <w:tblPrEx>
+          <w:tblBorders>
+            <w:top w:val="single" w:color="auto" w:sz="4" w:space="0"/>
+            <w:left w:val="single" w:color="auto" w:sz="4" w:space="0"/>
+            <w:bottom w:val="single" w:color="auto" w:sz="4" w:space="0"/>
+            <w:right w:val="single" w:color="auto" w:sz="4" w:space="0"/>
+            <w:insideH w:val="single" w:color="auto" w:sz="4" w:space="0"/>
+            <w:insideV w:val="single" w:color="auto" w:sz="4" w:space="0"/>
+          </w:tblBorders>
+          <w:tblCellMar>
+            <w:top w:w="0" w:type="dxa"/>
+            <w:left w:w="108" w:type="dxa"/>
+            <w:bottom w:w="0" w:type="dxa"/>
+            <w:right w:w="108" w:type="dxa"/>
+          </w:tblCellMar>
+        </w:tblPrEx>
+        <w:tc>
+          <w:tcPr>
+            <w:tcW w:w="9350" w:type="dxa"/>
+          </w:tcPr>
+          <w:p>
+            <w:pPr>
+              <w:tabs>
+                <w:tab w:val="left" w:pos="1406"/>
+              </w:tabs>
+              <w:spacing w:after="0" w:line="240" w:lineRule="auto"/>
+              <w:rPr>
+                <w:b/>
+                <w:bCs/>
+                <w:sz w:val="28"/>
+                <w:szCs w:val="28"/>
+                <w:lang w:val="vi-VN" w:eastAsia="vi-VN"/>
+              </w:rPr>
+            </w:pPr>
+            <w:r>
+              <w:rPr>
+                <w:rFonts w:cstheme="minorHAnsi"/>
+                <w:b/>
+                <w:bCs/>
+                <w:sz w:val="28"/>
+                <w:szCs w:val="28"/>
+                <w:lang w:val="vi-VN" w:eastAsia="vi-VN"/>
+              </w:rPr>
+              <w:t xml:space="preserve">Tác nhân: </w:t>
+            </w:r>
+            <w:r>
+              <w:rPr>
+                <w:rFonts w:cstheme="minorHAnsi"/>
+                <w:sz w:val="28"/>
+                <w:szCs w:val="28"/>
+                <w:lang w:val="vi-VN" w:eastAsia="vi-VN"/>
+              </w:rPr>
+              <w:t>Người dùng</w:t>
+            </w:r>
+          </w:p>
+        </w:tc>
+      </w:tr>
+      <w:tr>
+        <w:tblPrEx>
+          <w:tblBorders>
+            <w:top w:val="single" w:color="auto" w:sz="4" w:space="0"/>
+            <w:left w:val="single" w:color="auto" w:sz="4" w:space="0"/>
+            <w:bottom w:val="single" w:color="auto" w:sz="4" w:space="0"/>
+            <w:right w:val="single" w:color="auto" w:sz="4" w:space="0"/>
+            <w:insideH w:val="single" w:color="auto" w:sz="4" w:space="0"/>
+            <w:insideV w:val="single" w:color="auto" w:sz="4" w:space="0"/>
+          </w:tblBorders>
+          <w:tblCellMar>
+            <w:top w:w="0" w:type="dxa"/>
+            <w:left w:w="108" w:type="dxa"/>
+            <w:bottom w:w="0" w:type="dxa"/>
+            <w:right w:w="108" w:type="dxa"/>
+          </w:tblCellMar>
+        </w:tblPrEx>
+        <w:tc>
+          <w:tcPr>
+            <w:tcW w:w="9350" w:type="dxa"/>
+          </w:tcPr>
+          <w:p>
+            <w:pPr>
+              <w:tabs>
+                <w:tab w:val="left" w:pos="1406"/>
+              </w:tabs>
+              <w:spacing w:after="0" w:line="240" w:lineRule="auto"/>
+              <w:rPr>
+                <w:b/>
+                <w:bCs/>
+                <w:sz w:val="28"/>
+                <w:szCs w:val="28"/>
+                <w:lang w:val="vi-VN" w:eastAsia="vi-VN"/>
+              </w:rPr>
+            </w:pPr>
+            <w:r>
+              <w:rPr>
+                <w:rFonts w:cstheme="minorHAnsi"/>
+                <w:b/>
+                <w:bCs/>
+                <w:sz w:val="28"/>
+                <w:szCs w:val="28"/>
+                <w:lang w:val="vi-VN" w:eastAsia="vi-VN"/>
+              </w:rPr>
+              <w:t>Câu chuyện:</w:t>
+            </w:r>
+            <w:r>
+              <w:rPr>
+                <w:rFonts w:cstheme="minorHAnsi"/>
+                <w:sz w:val="28"/>
+                <w:szCs w:val="28"/>
+                <w:lang w:val="vi-VN" w:eastAsia="vi-VN"/>
+              </w:rPr>
+              <w:t xml:space="preserve">  L</w:t>
+            </w:r>
+            <w:r>
+              <w:rPr>
+                <w:rFonts w:eastAsia="Times New Roman" w:cstheme="minorHAnsi"/>
+                <w:color w:val="000000"/>
+                <w:sz w:val="28"/>
+                <w:szCs w:val="28"/>
+                <w:lang w:val="vi-VN" w:eastAsia="vi-VN"/>
+              </w:rPr>
+              <w:t xml:space="preserve">oại bỏ hoặc giảm thiểu những sai số do sự nhầm lẫn khi tính toán bằng tay . </w:t>
+            </w:r>
+          </w:p>
+        </w:tc>
+      </w:tr>
+      <w:tr>
+        <w:tblPrEx>
+          <w:tblBorders>
+            <w:top w:val="single" w:color="auto" w:sz="4" w:space="0"/>
+            <w:left w:val="single" w:color="auto" w:sz="4" w:space="0"/>
+            <w:bottom w:val="single" w:color="auto" w:sz="4" w:space="0"/>
+            <w:right w:val="single" w:color="auto" w:sz="4" w:space="0"/>
+            <w:insideH w:val="single" w:color="auto" w:sz="4" w:space="0"/>
+            <w:insideV w:val="single" w:color="auto" w:sz="4" w:space="0"/>
+          </w:tblBorders>
+          <w:tblCellMar>
+            <w:top w:w="0" w:type="dxa"/>
+            <w:left w:w="108" w:type="dxa"/>
+            <w:bottom w:w="0" w:type="dxa"/>
+            <w:right w:w="108" w:type="dxa"/>
+          </w:tblCellMar>
+        </w:tblPrEx>
+        <w:tc>
+          <w:tcPr>
+            <w:tcW w:w="9350" w:type="dxa"/>
+          </w:tcPr>
+          <w:p>
+            <w:pPr>
+              <w:spacing w:after="0" w:line="240" w:lineRule="auto"/>
+              <w:rPr>
+                <w:rFonts w:cstheme="minorHAnsi"/>
+                <w:b/>
+                <w:bCs/>
+                <w:sz w:val="28"/>
+                <w:szCs w:val="28"/>
+                <w:lang w:val="vi-VN" w:eastAsia="vi-VN"/>
+              </w:rPr>
+            </w:pPr>
+            <w:r>
+              <w:rPr>
+                <w:rFonts w:cstheme="minorHAnsi"/>
+                <w:b/>
+                <w:bCs/>
+                <w:sz w:val="28"/>
+                <w:szCs w:val="28"/>
+                <w:lang w:val="vi-VN" w:eastAsia="vi-VN"/>
+              </w:rPr>
+              <w:t xml:space="preserve">Điều kiện: </w:t>
+            </w:r>
+          </w:p>
+          <w:p>
+            <w:pPr>
+              <w:tabs>
+                <w:tab w:val="left" w:pos="1406"/>
+              </w:tabs>
+              <w:spacing w:after="0" w:line="240" w:lineRule="auto"/>
+              <w:rPr>
+                <w:rFonts w:cstheme="minorHAnsi"/>
+                <w:bCs/>
+                <w:sz w:val="28"/>
+                <w:szCs w:val="28"/>
+                <w:lang w:val="vi-VN" w:eastAsia="vi-VN"/>
+              </w:rPr>
+            </w:pPr>
+            <w:r>
+              <w:rPr>
+                <w:rFonts w:cstheme="minorHAnsi"/>
+                <w:b/>
+                <w:bCs/>
+                <w:sz w:val="28"/>
+                <w:szCs w:val="28"/>
+                <w:lang w:val="vi-VN" w:eastAsia="vi-VN"/>
+              </w:rPr>
+              <w:t xml:space="preserve">- </w:t>
+            </w:r>
+            <w:r>
+              <w:rPr>
+                <w:rFonts w:cstheme="minorHAnsi"/>
+                <w:bCs/>
+                <w:sz w:val="28"/>
+                <w:szCs w:val="28"/>
+                <w:lang w:val="vi-VN" w:eastAsia="vi-VN"/>
+              </w:rPr>
+              <w:t>Người dùng cần nhập hệ số của phương trình bậc 2</w:t>
+            </w:r>
+          </w:p>
+          <w:p>
+            <w:pPr>
+              <w:spacing w:after="0" w:line="240" w:lineRule="auto"/>
+              <w:rPr>
+                <w:rFonts w:eastAsia="Times New Roman" w:cstheme="minorHAnsi"/>
+                <w:sz w:val="28"/>
+                <w:szCs w:val="28"/>
+                <w:lang w:val="vi-VN" w:eastAsia="vi-VN"/>
+              </w:rPr>
+            </w:pPr>
+            <w:r>
+              <w:rPr>
+                <w:rFonts w:eastAsia="Times New Roman" w:cstheme="minorHAnsi"/>
+                <w:color w:val="000000"/>
+                <w:sz w:val="28"/>
+                <w:szCs w:val="28"/>
+                <w:lang w:val="vi-VN" w:eastAsia="vi-VN"/>
+              </w:rPr>
+              <w:t>- Nếu nhập dữ liệu sai (không phải số) thì thông báo lỗi ra màn hình và người dùng cần phải nhập lại.</w:t>
+            </w:r>
+          </w:p>
+          <w:p>
+            <w:pPr>
+              <w:tabs>
+                <w:tab w:val="left" w:pos="1406"/>
+              </w:tabs>
+              <w:spacing w:after="0" w:line="240" w:lineRule="auto"/>
+              <w:rPr>
+                <w:b/>
+                <w:bCs/>
+                <w:sz w:val="28"/>
+                <w:szCs w:val="28"/>
+                <w:lang w:val="vi-VN" w:eastAsia="vi-VN"/>
+              </w:rPr>
+            </w:pPr>
+            <w:r>
+              <w:rPr>
+                <w:rFonts w:eastAsia="Times New Roman" w:cstheme="minorHAnsi"/>
+                <w:color w:val="000000"/>
+                <w:sz w:val="28"/>
+                <w:szCs w:val="28"/>
+                <w:lang w:val="vi-VN" w:eastAsia="vi-VN"/>
+              </w:rPr>
+              <w:t>- Sau khi hoàn thành tính toán xong , cho phép người dùng lựa cho tiếp tục tính toán không. nếu muốn tính số khác thì có chức năng xóa số cũ nhập số mới.</w:t>
+            </w:r>
+          </w:p>
+        </w:tc>
+      </w:tr>
+    </w:tbl>
+    <w:p>
+      <w:pPr>
+        <w:tabs>
+          <w:tab w:val="left" w:pos="1406"/>
+        </w:tabs>
+        <w:rPr>
+          <w:b/>
+          <w:bCs/>
+          <w:sz w:val="28"/>
+          <w:szCs w:val="28"/>
+          <w:lang w:val="vi-VN"/>
+        </w:rPr>
+      </w:pPr>
+    </w:p>
+    <w:tbl>
+      <w:tblPr>
+        <w:tblStyle w:val="4"/>
+        <w:tblW w:w="0" w:type="auto"/>
+        <w:tblInd w:w="0" w:type="dxa"/>
+        <w:tblBorders>
+          <w:top w:val="single" w:color="auto" w:sz="4" w:space="0"/>
+          <w:left w:val="single" w:color="auto" w:sz="4" w:space="0"/>
+          <w:bottom w:val="single" w:color="auto" w:sz="4" w:space="0"/>
+          <w:right w:val="single" w:color="auto" w:sz="4" w:space="0"/>
+          <w:insideH w:val="single" w:color="auto" w:sz="4" w:space="0"/>
+          <w:insideV w:val="single" w:color="auto" w:sz="4" w:space="0"/>
+        </w:tblBorders>
+        <w:tblLayout w:type="autofit"/>
+        <w:tblCellMar>
+          <w:top w:w="0" w:type="dxa"/>
+          <w:left w:w="108" w:type="dxa"/>
+          <w:bottom w:w="0" w:type="dxa"/>
+          <w:right w:w="108" w:type="dxa"/>
+        </w:tblCellMar>
+      </w:tblPr>
+      <w:tblGrid>
+        <w:gridCol w:w="9350"/>
+      </w:tblGrid>
+      <w:tr>
+        <w:tblPrEx>
+          <w:tblBorders>
+            <w:top w:val="single" w:color="auto" w:sz="4" w:space="0"/>
+            <w:left w:val="single" w:color="auto" w:sz="4" w:space="0"/>
+            <w:bottom w:val="single" w:color="auto" w:sz="4" w:space="0"/>
+            <w:right w:val="single" w:color="auto" w:sz="4" w:space="0"/>
+            <w:insideH w:val="single" w:color="auto" w:sz="4" w:space="0"/>
+            <w:insideV w:val="single" w:color="auto" w:sz="4" w:space="0"/>
+          </w:tblBorders>
+          <w:tblCellMar>
+            <w:top w:w="0" w:type="dxa"/>
+            <w:left w:w="108" w:type="dxa"/>
+            <w:bottom w:w="0" w:type="dxa"/>
+            <w:right w:w="108" w:type="dxa"/>
+          </w:tblCellMar>
+        </w:tblPrEx>
+        <w:tc>
+          <w:tcPr>
+            <w:tcW w:w="9350" w:type="dxa"/>
+          </w:tcPr>
+          <w:p>
+            <w:pPr>
+              <w:tabs>
+                <w:tab w:val="left" w:pos="1406"/>
+              </w:tabs>
+              <w:spacing w:after="0" w:line="240" w:lineRule="auto"/>
+              <w:rPr>
+                <w:b/>
+                <w:bCs/>
+                <w:sz w:val="28"/>
+                <w:szCs w:val="28"/>
+                <w:lang w:val="vi-VN" w:eastAsia="vi-VN"/>
+              </w:rPr>
+            </w:pPr>
+            <w:r>
+              <w:rPr>
+                <w:rFonts w:cstheme="minorHAnsi"/>
+                <w:b/>
+                <w:bCs/>
+                <w:sz w:val="28"/>
+                <w:szCs w:val="28"/>
+                <w:lang w:val="vi-VN" w:eastAsia="vi-VN"/>
+              </w:rPr>
+              <w:t>ID: US02</w:t>
+            </w:r>
+          </w:p>
+        </w:tc>
+      </w:tr>
+      <w:tr>
+        <w:tblPrEx>
+          <w:tblBorders>
+            <w:top w:val="single" w:color="auto" w:sz="4" w:space="0"/>
+            <w:left w:val="single" w:color="auto" w:sz="4" w:space="0"/>
+            <w:bottom w:val="single" w:color="auto" w:sz="4" w:space="0"/>
+            <w:right w:val="single" w:color="auto" w:sz="4" w:space="0"/>
+            <w:insideH w:val="single" w:color="auto" w:sz="4" w:space="0"/>
+            <w:insideV w:val="single" w:color="auto" w:sz="4" w:space="0"/>
+          </w:tblBorders>
+          <w:tblCellMar>
+            <w:top w:w="0" w:type="dxa"/>
+            <w:left w:w="108" w:type="dxa"/>
+            <w:bottom w:w="0" w:type="dxa"/>
+            <w:right w:w="108" w:type="dxa"/>
+          </w:tblCellMar>
+        </w:tblPrEx>
+        <w:tc>
+          <w:tcPr>
+            <w:tcW w:w="9350" w:type="dxa"/>
+          </w:tcPr>
+          <w:p>
+            <w:pPr>
+              <w:pStyle w:val="5"/>
+              <w:numPr>
+                <w:ilvl w:val="0"/>
+                <w:numId w:val="1"/>
+              </w:numPr>
+              <w:tabs>
+                <w:tab w:val="left" w:pos="1406"/>
+              </w:tabs>
+              <w:spacing w:after="0" w:line="240" w:lineRule="auto"/>
+              <w:rPr>
+                <w:rFonts w:cstheme="minorHAnsi"/>
+                <w:sz w:val="28"/>
+                <w:szCs w:val="28"/>
+                <w:lang w:val="vi-VN" w:eastAsia="vi-VN"/>
+              </w:rPr>
+            </w:pPr>
+            <w:r>
+              <w:rPr>
+                <w:rFonts w:cstheme="minorHAnsi"/>
+                <w:sz w:val="28"/>
+                <w:szCs w:val="28"/>
+                <w:lang w:val="vi-VN" w:eastAsia="vi-VN"/>
+              </w:rPr>
+              <w:t>Là 1 người dùng</w:t>
+            </w:r>
+          </w:p>
+          <w:p>
+            <w:pPr>
+              <w:pStyle w:val="5"/>
+              <w:numPr>
+                <w:ilvl w:val="0"/>
+                <w:numId w:val="1"/>
+              </w:numPr>
+              <w:tabs>
+                <w:tab w:val="left" w:pos="1406"/>
+              </w:tabs>
+              <w:spacing w:after="0" w:line="240" w:lineRule="auto"/>
+              <w:rPr>
+                <w:b/>
+                <w:bCs/>
+                <w:sz w:val="28"/>
+                <w:szCs w:val="28"/>
+                <w:lang w:val="vi-VN" w:eastAsia="vi-VN"/>
+              </w:rPr>
+            </w:pPr>
+            <w:r>
+              <w:rPr>
+                <w:rFonts w:cstheme="minorHAnsi"/>
+                <w:sz w:val="28"/>
+                <w:szCs w:val="28"/>
+                <w:lang w:val="vi-VN" w:eastAsia="vi-VN"/>
+              </w:rPr>
+              <w:t>Tôi mong muốn có chức năng tính nhân các số để khi nào cần tính toán thì sẽ dùng</w:t>
+            </w:r>
+          </w:p>
+        </w:tc>
+      </w:tr>
+      <w:tr>
+        <w:tblPrEx>
+          <w:tblBorders>
+            <w:top w:val="single" w:color="auto" w:sz="4" w:space="0"/>
+            <w:left w:val="single" w:color="auto" w:sz="4" w:space="0"/>
+            <w:bottom w:val="single" w:color="auto" w:sz="4" w:space="0"/>
+            <w:right w:val="single" w:color="auto" w:sz="4" w:space="0"/>
+            <w:insideH w:val="single" w:color="auto" w:sz="4" w:space="0"/>
+            <w:insideV w:val="single" w:color="auto" w:sz="4" w:space="0"/>
+          </w:tblBorders>
+          <w:tblCellMar>
+            <w:top w:w="0" w:type="dxa"/>
+            <w:left w:w="108" w:type="dxa"/>
+            <w:bottom w:w="0" w:type="dxa"/>
+            <w:right w:w="108" w:type="dxa"/>
+          </w:tblCellMar>
+        </w:tblPrEx>
+        <w:tc>
+          <w:tcPr>
+            <w:tcW w:w="9350" w:type="dxa"/>
+          </w:tcPr>
+          <w:p>
+            <w:pPr>
+              <w:tabs>
+                <w:tab w:val="left" w:pos="1406"/>
+              </w:tabs>
+              <w:spacing w:after="0" w:line="240" w:lineRule="auto"/>
+              <w:rPr>
+                <w:b/>
+                <w:bCs/>
+                <w:sz w:val="28"/>
+                <w:szCs w:val="28"/>
+                <w:lang w:val="vi-VN" w:eastAsia="vi-VN"/>
+              </w:rPr>
+            </w:pPr>
+            <w:r>
+              <w:rPr>
+                <w:rFonts w:cstheme="minorHAnsi"/>
+                <w:b/>
+                <w:bCs/>
+                <w:sz w:val="28"/>
+                <w:szCs w:val="28"/>
+                <w:lang w:val="vi-VN" w:eastAsia="vi-VN"/>
+              </w:rPr>
+              <w:t xml:space="preserve">Tác nhân: </w:t>
+            </w:r>
+            <w:r>
+              <w:rPr>
+                <w:rFonts w:cstheme="minorHAnsi"/>
+                <w:sz w:val="28"/>
+                <w:szCs w:val="28"/>
+                <w:lang w:val="vi-VN" w:eastAsia="vi-VN"/>
+              </w:rPr>
+              <w:t>Người dùng</w:t>
+            </w:r>
+          </w:p>
+        </w:tc>
+      </w:tr>
+      <w:tr>
+        <w:tblPrEx>
+          <w:tblBorders>
+            <w:top w:val="single" w:color="auto" w:sz="4" w:space="0"/>
+            <w:left w:val="single" w:color="auto" w:sz="4" w:space="0"/>
+            <w:bottom w:val="single" w:color="auto" w:sz="4" w:space="0"/>
+            <w:right w:val="single" w:color="auto" w:sz="4" w:space="0"/>
+            <w:insideH w:val="single" w:color="auto" w:sz="4" w:space="0"/>
+            <w:insideV w:val="single" w:color="auto" w:sz="4" w:space="0"/>
+          </w:tblBorders>
+          <w:tblCellMar>
+            <w:top w:w="0" w:type="dxa"/>
+            <w:left w:w="108" w:type="dxa"/>
+            <w:bottom w:w="0" w:type="dxa"/>
+            <w:right w:w="108" w:type="dxa"/>
+          </w:tblCellMar>
+        </w:tblPrEx>
+        <w:tc>
+          <w:tcPr>
+            <w:tcW w:w="9350" w:type="dxa"/>
+          </w:tcPr>
+          <w:p>
+            <w:pPr>
+              <w:tabs>
+                <w:tab w:val="left" w:pos="1406"/>
+              </w:tabs>
+              <w:spacing w:after="0" w:line="240" w:lineRule="auto"/>
+              <w:rPr>
+                <w:b/>
+                <w:bCs/>
+                <w:sz w:val="28"/>
+                <w:szCs w:val="28"/>
+                <w:lang w:val="vi-VN" w:eastAsia="vi-VN"/>
+              </w:rPr>
+            </w:pPr>
+            <w:r>
+              <w:rPr>
+                <w:rFonts w:cstheme="minorHAnsi"/>
+                <w:b/>
+                <w:bCs/>
+                <w:sz w:val="28"/>
+                <w:szCs w:val="28"/>
+                <w:lang w:val="vi-VN" w:eastAsia="vi-VN"/>
+              </w:rPr>
+              <w:t>Câu chuyện:</w:t>
+            </w:r>
+            <w:r>
+              <w:rPr>
+                <w:rFonts w:cstheme="minorHAnsi"/>
+                <w:sz w:val="28"/>
+                <w:szCs w:val="28"/>
+                <w:lang w:val="vi-VN" w:eastAsia="vi-VN"/>
+              </w:rPr>
+              <w:t xml:space="preserve"> </w:t>
+            </w:r>
+            <w:r>
+              <w:rPr>
+                <w:rFonts w:eastAsia="Times New Roman" w:cstheme="minorHAnsi"/>
+                <w:color w:val="000000"/>
+                <w:sz w:val="28"/>
+                <w:szCs w:val="28"/>
+                <w:lang w:val="vi-VN" w:eastAsia="vi-VN"/>
+              </w:rPr>
+              <w:t>Giải các phương trình nghiệm phức hoặc những bài toán có thể trở nên phức tạp.</w:t>
+            </w:r>
+          </w:p>
+        </w:tc>
+      </w:tr>
+      <w:tr>
+        <w:tblPrEx>
+          <w:tblBorders>
+            <w:top w:val="single" w:color="auto" w:sz="4" w:space="0"/>
+            <w:left w:val="single" w:color="auto" w:sz="4" w:space="0"/>
+            <w:bottom w:val="single" w:color="auto" w:sz="4" w:space="0"/>
+            <w:right w:val="single" w:color="auto" w:sz="4" w:space="0"/>
+            <w:insideH w:val="single" w:color="auto" w:sz="4" w:space="0"/>
+            <w:insideV w:val="single" w:color="auto" w:sz="4" w:space="0"/>
+          </w:tblBorders>
+          <w:tblCellMar>
+            <w:top w:w="0" w:type="dxa"/>
+            <w:left w:w="108" w:type="dxa"/>
+            <w:bottom w:w="0" w:type="dxa"/>
+            <w:right w:w="108" w:type="dxa"/>
+          </w:tblCellMar>
+        </w:tblPrEx>
+        <w:tc>
+          <w:tcPr>
+            <w:tcW w:w="9350" w:type="dxa"/>
+          </w:tcPr>
+          <w:p>
+            <w:pPr>
+              <w:tabs>
+                <w:tab w:val="left" w:pos="1406"/>
+              </w:tabs>
+              <w:spacing w:after="0" w:line="240" w:lineRule="auto"/>
+              <w:rPr>
+                <w:rFonts w:cstheme="minorHAnsi"/>
+                <w:b/>
+                <w:bCs/>
+                <w:sz w:val="28"/>
+                <w:szCs w:val="28"/>
+                <w:lang w:val="vi-VN" w:eastAsia="vi-VN"/>
+              </w:rPr>
+            </w:pPr>
+            <w:r>
+              <w:rPr>
+                <w:rFonts w:cstheme="minorHAnsi"/>
+                <w:b/>
+                <w:bCs/>
+                <w:sz w:val="28"/>
+                <w:szCs w:val="28"/>
+                <w:lang w:val="vi-VN" w:eastAsia="vi-VN"/>
+              </w:rPr>
+              <w:t>Điều kiện:</w:t>
+            </w:r>
+          </w:p>
+          <w:p>
+            <w:pPr>
+              <w:tabs>
+                <w:tab w:val="left" w:pos="1406"/>
+              </w:tabs>
+              <w:spacing w:after="0" w:line="240" w:lineRule="auto"/>
+              <w:rPr>
+                <w:rFonts w:cstheme="minorHAnsi"/>
+                <w:bCs/>
+                <w:sz w:val="28"/>
+                <w:szCs w:val="28"/>
+                <w:lang w:val="vi-VN" w:eastAsia="vi-VN"/>
+              </w:rPr>
+            </w:pPr>
+            <w:r>
+              <w:rPr>
+                <w:rFonts w:cstheme="minorHAnsi"/>
+                <w:b/>
+                <w:bCs/>
+                <w:sz w:val="28"/>
+                <w:szCs w:val="28"/>
+                <w:lang w:val="vi-VN" w:eastAsia="vi-VN"/>
+              </w:rPr>
+              <w:t xml:space="preserve">- </w:t>
+            </w:r>
+            <w:r>
+              <w:rPr>
+                <w:rFonts w:cstheme="minorHAnsi"/>
+                <w:bCs/>
+                <w:sz w:val="28"/>
+                <w:szCs w:val="28"/>
+                <w:lang w:val="vi-VN" w:eastAsia="vi-VN"/>
+              </w:rPr>
+              <w:t>Người dùng cần nhập hệ số của phương trình bậc 2</w:t>
+            </w:r>
+          </w:p>
+          <w:p>
+            <w:pPr>
+              <w:spacing w:after="0" w:line="240" w:lineRule="auto"/>
+              <w:rPr>
+                <w:rFonts w:eastAsia="Times New Roman" w:cstheme="minorHAnsi"/>
+                <w:sz w:val="28"/>
+                <w:szCs w:val="28"/>
+                <w:lang w:val="vi-VN" w:eastAsia="vi-VN"/>
+              </w:rPr>
+            </w:pPr>
+            <w:r>
+              <w:rPr>
+                <w:rFonts w:eastAsia="Times New Roman" w:cstheme="minorHAnsi"/>
+                <w:color w:val="000000"/>
+                <w:sz w:val="28"/>
+                <w:szCs w:val="28"/>
+                <w:lang w:val="vi-VN" w:eastAsia="vi-VN"/>
+              </w:rPr>
+              <w:t>- Nếu nhập dữ liệu sai (không phải số) thì thông báo lỗi ra màn hình và người dùng cần phải nhập lại.</w:t>
+            </w:r>
+          </w:p>
+          <w:p>
+            <w:pPr>
+              <w:spacing w:after="0" w:line="240" w:lineRule="auto"/>
+              <w:rPr>
+                <w:rFonts w:eastAsia="Times New Roman" w:cstheme="minorHAnsi"/>
+                <w:sz w:val="28"/>
+                <w:szCs w:val="28"/>
+                <w:lang w:val="vi-VN" w:eastAsia="vi-VN"/>
+              </w:rPr>
+            </w:pPr>
+            <w:r>
+              <w:rPr>
+                <w:rFonts w:eastAsia="Times New Roman" w:cstheme="minorHAnsi"/>
+                <w:color w:val="000000"/>
+                <w:sz w:val="28"/>
+                <w:szCs w:val="28"/>
+                <w:lang w:val="vi-VN" w:eastAsia="vi-VN"/>
+              </w:rPr>
+              <w:t>- Chương trình phải xát định các nghiệm của phương trình bậc 2 để thông báo cho người dùng.Có thể là 2 nghiệm có thể là 1 nghiệm hoặc không có nghiệm nào.</w:t>
+            </w:r>
+          </w:p>
+          <w:p>
+            <w:pPr>
+              <w:tabs>
+                <w:tab w:val="left" w:pos="1406"/>
+              </w:tabs>
+              <w:spacing w:after="0" w:line="240" w:lineRule="auto"/>
+              <w:rPr>
+                <w:b/>
+                <w:bCs/>
+                <w:sz w:val="28"/>
+                <w:szCs w:val="28"/>
+                <w:lang w:val="vi-VN" w:eastAsia="vi-VN"/>
+              </w:rPr>
+            </w:pPr>
+            <w:r>
+              <w:rPr>
+                <w:rFonts w:eastAsia="Times New Roman" w:cstheme="minorHAnsi"/>
+                <w:color w:val="000000"/>
+                <w:sz w:val="28"/>
+                <w:szCs w:val="28"/>
+                <w:lang w:val="vi-VN" w:eastAsia="vi-VN"/>
+              </w:rPr>
+              <w:t xml:space="preserve">- Người dùng có thể lựa cho liệu họ có muốn tiếp tục tính các phương trình khác hay không. </w:t>
+            </w:r>
+          </w:p>
+        </w:tc>
+      </w:tr>
+    </w:tbl>
+    <w:p>
+      <w:pPr>
+        <w:tabs>
+          <w:tab w:val="left" w:pos="1406"/>
+        </w:tabs>
+        <w:rPr>
+          <w:b/>
+          <w:bCs/>
+          <w:sz w:val="28"/>
+          <w:szCs w:val="28"/>
+          <w:lang w:val="vi-VN"/>
+        </w:rPr>
+      </w:pPr>
+      <w:bookmarkStart w:id="0" w:name="_GoBack"/>
+      <w:bookmarkEnd w:id="0"/>
     </w:p>
     <w:p>
       <w:pPr>
@@ -4324,7 +5251,7 @@
     <w:lsdException w:qFormat="1" w:unhideWhenUsed="0" w:uiPriority="10" w:semiHidden="0" w:name="Title"/>
     <w:lsdException w:uiPriority="99" w:name="Closing"/>
     <w:lsdException w:uiPriority="99" w:name="Signature"/>
-    <w:lsdException w:uiPriority="1" w:name="Default Paragraph Font"/>
+    <w:lsdException w:qFormat="1" w:uiPriority="1" w:name="Default Paragraph Font"/>
     <w:lsdException w:uiPriority="99" w:name="Body Text"/>
     <w:lsdException w:uiPriority="99" w:name="Body Text Indent"/>
     <w:lsdException w:uiPriority="99" w:name="List Continue"/>
@@ -4526,8 +5453,10 @@
   </w:style>
   <w:style w:type="character" w:default="1" w:styleId="2">
     <w:name w:val="Default Paragraph Font"/>
+    <w:autoRedefine/>
     <w:semiHidden/>
     <w:unhideWhenUsed/>
+    <w:qFormat/>
     <w:uiPriority w:val="1"/>
   </w:style>
   <w:style w:type="table" w:default="1" w:styleId="3">

--- a/CMUCS246VIS_GROUP8/1. PROCESS/1. Requirement/Lấy-yêu-cầu-chức-năng.docx
+++ b/CMUCS246VIS_GROUP8/1. PROCESS/1. Requirement/Lấy-yêu-cầu-chức-năng.docx
@@ -4861,9 +4861,1143 @@
           <w:lang w:val="vi-VN"/>
         </w:rPr>
       </w:pPr>
+    </w:p>
+    <w:p>
+      <w:pPr>
+        <w:tabs>
+          <w:tab w:val="left" w:pos="1406"/>
+        </w:tabs>
+        <w:rPr>
+          <w:b/>
+          <w:bCs/>
+          <w:sz w:val="28"/>
+          <w:szCs w:val="28"/>
+          <w:lang w:val="vi-VN"/>
+        </w:rPr>
+      </w:pPr>
+      <w:r>
+        <w:rPr>
+          <w:b/>
+          <w:bCs/>
+          <w:sz w:val="28"/>
+          <w:szCs w:val="28"/>
+          <w:lang w:val="vi-VN"/>
+        </w:rPr>
+        <w:t xml:space="preserve">Lấy yêu cầu chức năng Tính chức năng </w:t>
+      </w:r>
+      <w:r>
+        <w:rPr>
+          <w:rFonts w:hint="default"/>
+          <w:b/>
+          <w:bCs/>
+          <w:sz w:val="28"/>
+          <w:szCs w:val="28"/>
+          <w:lang w:val="en-US"/>
+        </w:rPr>
+        <w:t>chia</w:t>
+      </w:r>
       <w:bookmarkStart w:id="0" w:name="_GoBack"/>
       <w:bookmarkEnd w:id="0"/>
+      <w:r>
+        <w:rPr>
+          <w:b/>
+          <w:bCs/>
+          <w:sz w:val="28"/>
+          <w:szCs w:val="28"/>
+          <w:lang w:val="vi-VN"/>
+        </w:rPr>
+        <w:t>(</w:t>
+      </w:r>
+      <w:r>
+        <w:rPr>
+          <w:rFonts w:hint="default"/>
+          <w:b/>
+          <w:bCs/>
+          <w:sz w:val="28"/>
+          <w:szCs w:val="28"/>
+          <w:lang w:val="en-US"/>
+        </w:rPr>
+        <w:t>Lê Minh Hiếu</w:t>
+      </w:r>
+      <w:r>
+        <w:rPr>
+          <w:b/>
+          <w:bCs/>
+          <w:sz w:val="28"/>
+          <w:szCs w:val="28"/>
+          <w:lang w:val="vi-VN"/>
+        </w:rPr>
+        <w:t>)</w:t>
+      </w:r>
     </w:p>
+    <w:p>
+      <w:pPr>
+        <w:tabs>
+          <w:tab w:val="left" w:pos="1406"/>
+        </w:tabs>
+        <w:rPr>
+          <w:b/>
+          <w:bCs/>
+          <w:sz w:val="28"/>
+          <w:szCs w:val="28"/>
+          <w:lang w:val="vi-VN"/>
+        </w:rPr>
+      </w:pPr>
+    </w:p>
+    <w:tbl>
+      <w:tblPr>
+        <w:tblStyle w:val="4"/>
+        <w:tblW w:w="0" w:type="auto"/>
+        <w:tblInd w:w="0" w:type="dxa"/>
+        <w:tblBorders>
+          <w:top w:val="single" w:color="auto" w:sz="4" w:space="0"/>
+          <w:left w:val="single" w:color="auto" w:sz="4" w:space="0"/>
+          <w:bottom w:val="single" w:color="auto" w:sz="4" w:space="0"/>
+          <w:right w:val="single" w:color="auto" w:sz="4" w:space="0"/>
+          <w:insideH w:val="single" w:color="auto" w:sz="4" w:space="0"/>
+          <w:insideV w:val="single" w:color="auto" w:sz="4" w:space="0"/>
+        </w:tblBorders>
+        <w:tblLayout w:type="autofit"/>
+        <w:tblCellMar>
+          <w:top w:w="0" w:type="dxa"/>
+          <w:left w:w="108" w:type="dxa"/>
+          <w:bottom w:w="0" w:type="dxa"/>
+          <w:right w:w="108" w:type="dxa"/>
+        </w:tblCellMar>
+      </w:tblPr>
+      <w:tblGrid>
+        <w:gridCol w:w="9350"/>
+      </w:tblGrid>
+      <w:tr>
+        <w:tblPrEx>
+          <w:tblBorders>
+            <w:top w:val="single" w:color="auto" w:sz="4" w:space="0"/>
+            <w:left w:val="single" w:color="auto" w:sz="4" w:space="0"/>
+            <w:bottom w:val="single" w:color="auto" w:sz="4" w:space="0"/>
+            <w:right w:val="single" w:color="auto" w:sz="4" w:space="0"/>
+            <w:insideH w:val="single" w:color="auto" w:sz="4" w:space="0"/>
+            <w:insideV w:val="single" w:color="auto" w:sz="4" w:space="0"/>
+          </w:tblBorders>
+          <w:tblCellMar>
+            <w:top w:w="0" w:type="dxa"/>
+            <w:left w:w="108" w:type="dxa"/>
+            <w:bottom w:w="0" w:type="dxa"/>
+            <w:right w:w="108" w:type="dxa"/>
+          </w:tblCellMar>
+        </w:tblPrEx>
+        <w:tc>
+          <w:tcPr>
+            <w:tcW w:w="9350" w:type="dxa"/>
+          </w:tcPr>
+          <w:p>
+            <w:pPr>
+              <w:tabs>
+                <w:tab w:val="left" w:pos="1406"/>
+              </w:tabs>
+              <w:spacing w:after="0" w:line="240" w:lineRule="auto"/>
+              <w:rPr>
+                <w:b/>
+                <w:bCs/>
+                <w:sz w:val="28"/>
+                <w:szCs w:val="28"/>
+                <w:lang w:val="vi-VN"/>
+              </w:rPr>
+            </w:pPr>
+            <w:r>
+              <w:rPr>
+                <w:rFonts w:cstheme="minorHAnsi"/>
+                <w:b/>
+                <w:bCs/>
+                <w:sz w:val="28"/>
+                <w:szCs w:val="28"/>
+              </w:rPr>
+              <w:t>ID: US01</w:t>
+            </w:r>
+          </w:p>
+        </w:tc>
+      </w:tr>
+      <w:tr>
+        <w:tblPrEx>
+          <w:tblBorders>
+            <w:top w:val="single" w:color="auto" w:sz="4" w:space="0"/>
+            <w:left w:val="single" w:color="auto" w:sz="4" w:space="0"/>
+            <w:bottom w:val="single" w:color="auto" w:sz="4" w:space="0"/>
+            <w:right w:val="single" w:color="auto" w:sz="4" w:space="0"/>
+            <w:insideH w:val="single" w:color="auto" w:sz="4" w:space="0"/>
+            <w:insideV w:val="single" w:color="auto" w:sz="4" w:space="0"/>
+          </w:tblBorders>
+          <w:tblCellMar>
+            <w:top w:w="0" w:type="dxa"/>
+            <w:left w:w="108" w:type="dxa"/>
+            <w:bottom w:w="0" w:type="dxa"/>
+            <w:right w:w="108" w:type="dxa"/>
+          </w:tblCellMar>
+        </w:tblPrEx>
+        <w:tc>
+          <w:tcPr>
+            <w:tcW w:w="9350" w:type="dxa"/>
+          </w:tcPr>
+          <w:p>
+            <w:pPr>
+              <w:pStyle w:val="5"/>
+              <w:numPr>
+                <w:ilvl w:val="0"/>
+                <w:numId w:val="1"/>
+              </w:numPr>
+              <w:tabs>
+                <w:tab w:val="left" w:pos="1406"/>
+              </w:tabs>
+              <w:spacing w:after="160" w:line="259" w:lineRule="auto"/>
+              <w:rPr>
+                <w:rFonts w:cstheme="minorHAnsi"/>
+                <w:sz w:val="28"/>
+                <w:szCs w:val="28"/>
+              </w:rPr>
+            </w:pPr>
+            <w:r>
+              <w:rPr>
+                <w:rFonts w:cstheme="minorHAnsi"/>
+                <w:sz w:val="28"/>
+                <w:szCs w:val="28"/>
+              </w:rPr>
+              <w:t>Là 1 người dùng</w:t>
+            </w:r>
+          </w:p>
+          <w:p>
+            <w:pPr>
+              <w:pStyle w:val="5"/>
+              <w:numPr>
+                <w:ilvl w:val="0"/>
+                <w:numId w:val="1"/>
+              </w:numPr>
+              <w:tabs>
+                <w:tab w:val="left" w:pos="1406"/>
+              </w:tabs>
+              <w:spacing w:after="160" w:line="259" w:lineRule="auto"/>
+              <w:rPr>
+                <w:rFonts w:cstheme="minorHAnsi"/>
+                <w:sz w:val="28"/>
+                <w:szCs w:val="28"/>
+              </w:rPr>
+            </w:pPr>
+            <w:r>
+              <w:rPr>
+                <w:rFonts w:cstheme="minorHAnsi"/>
+                <w:sz w:val="28"/>
+                <w:szCs w:val="28"/>
+              </w:rPr>
+              <w:t xml:space="preserve">Tôi mong muốn có chức năng </w:t>
+            </w:r>
+            <w:r>
+              <w:rPr>
+                <w:rFonts w:cstheme="minorHAnsi"/>
+                <w:sz w:val="28"/>
+                <w:szCs w:val="28"/>
+                <w:lang w:val="vi-VN"/>
+              </w:rPr>
+              <w:t>tính nhân các số đ</w:t>
+            </w:r>
+            <w:r>
+              <w:rPr>
+                <w:rFonts w:cstheme="minorHAnsi"/>
+                <w:sz w:val="28"/>
+                <w:szCs w:val="28"/>
+              </w:rPr>
+              <w:t xml:space="preserve">ể khi nào </w:t>
+            </w:r>
+            <w:r>
+              <w:rPr>
+                <w:rFonts w:cstheme="minorHAnsi"/>
+                <w:sz w:val="28"/>
+                <w:szCs w:val="28"/>
+                <w:lang w:val="vi-VN"/>
+              </w:rPr>
+              <w:t>cần tính toán thì sẽ dùng</w:t>
+            </w:r>
+          </w:p>
+        </w:tc>
+      </w:tr>
+      <w:tr>
+        <w:tblPrEx>
+          <w:tblBorders>
+            <w:top w:val="single" w:color="auto" w:sz="4" w:space="0"/>
+            <w:left w:val="single" w:color="auto" w:sz="4" w:space="0"/>
+            <w:bottom w:val="single" w:color="auto" w:sz="4" w:space="0"/>
+            <w:right w:val="single" w:color="auto" w:sz="4" w:space="0"/>
+            <w:insideH w:val="single" w:color="auto" w:sz="4" w:space="0"/>
+            <w:insideV w:val="single" w:color="auto" w:sz="4" w:space="0"/>
+          </w:tblBorders>
+          <w:tblCellMar>
+            <w:top w:w="0" w:type="dxa"/>
+            <w:left w:w="108" w:type="dxa"/>
+            <w:bottom w:w="0" w:type="dxa"/>
+            <w:right w:w="108" w:type="dxa"/>
+          </w:tblCellMar>
+        </w:tblPrEx>
+        <w:tc>
+          <w:tcPr>
+            <w:tcW w:w="9350" w:type="dxa"/>
+          </w:tcPr>
+          <w:p>
+            <w:pPr>
+              <w:tabs>
+                <w:tab w:val="left" w:pos="1406"/>
+              </w:tabs>
+              <w:spacing w:after="0" w:line="240" w:lineRule="auto"/>
+              <w:rPr>
+                <w:b/>
+                <w:bCs/>
+                <w:sz w:val="28"/>
+                <w:szCs w:val="28"/>
+                <w:lang w:val="vi-VN"/>
+              </w:rPr>
+            </w:pPr>
+            <w:r>
+              <w:rPr>
+                <w:rFonts w:cstheme="minorHAnsi"/>
+                <w:b/>
+                <w:bCs/>
+                <w:sz w:val="28"/>
+                <w:szCs w:val="28"/>
+              </w:rPr>
+              <w:t xml:space="preserve">Tác nhân: </w:t>
+            </w:r>
+            <w:r>
+              <w:rPr>
+                <w:rFonts w:cstheme="minorHAnsi"/>
+                <w:sz w:val="28"/>
+                <w:szCs w:val="28"/>
+              </w:rPr>
+              <w:t>Người dùng</w:t>
+            </w:r>
+          </w:p>
+        </w:tc>
+      </w:tr>
+      <w:tr>
+        <w:tblPrEx>
+          <w:tblBorders>
+            <w:top w:val="single" w:color="auto" w:sz="4" w:space="0"/>
+            <w:left w:val="single" w:color="auto" w:sz="4" w:space="0"/>
+            <w:bottom w:val="single" w:color="auto" w:sz="4" w:space="0"/>
+            <w:right w:val="single" w:color="auto" w:sz="4" w:space="0"/>
+            <w:insideH w:val="single" w:color="auto" w:sz="4" w:space="0"/>
+            <w:insideV w:val="single" w:color="auto" w:sz="4" w:space="0"/>
+          </w:tblBorders>
+          <w:tblCellMar>
+            <w:top w:w="0" w:type="dxa"/>
+            <w:left w:w="108" w:type="dxa"/>
+            <w:bottom w:w="0" w:type="dxa"/>
+            <w:right w:w="108" w:type="dxa"/>
+          </w:tblCellMar>
+        </w:tblPrEx>
+        <w:tc>
+          <w:tcPr>
+            <w:tcW w:w="9350" w:type="dxa"/>
+          </w:tcPr>
+          <w:p>
+            <w:pPr>
+              <w:tabs>
+                <w:tab w:val="left" w:pos="1406"/>
+              </w:tabs>
+              <w:spacing w:after="0" w:line="240" w:lineRule="auto"/>
+              <w:rPr>
+                <w:b/>
+                <w:bCs/>
+                <w:sz w:val="28"/>
+                <w:szCs w:val="28"/>
+                <w:lang w:val="vi-VN"/>
+              </w:rPr>
+            </w:pPr>
+            <w:r>
+              <w:rPr>
+                <w:rFonts w:cstheme="minorHAnsi"/>
+                <w:b/>
+                <w:bCs/>
+                <w:sz w:val="28"/>
+                <w:szCs w:val="28"/>
+              </w:rPr>
+              <w:t>Câu chuyện:</w:t>
+            </w:r>
+            <w:r>
+              <w:rPr>
+                <w:rFonts w:cstheme="minorHAnsi"/>
+                <w:sz w:val="28"/>
+                <w:szCs w:val="28"/>
+              </w:rPr>
+              <w:t xml:space="preserve"> </w:t>
+            </w:r>
+            <w:r>
+              <w:rPr>
+                <w:rFonts w:eastAsia="Times New Roman" w:cstheme="minorHAnsi"/>
+                <w:color w:val="000000"/>
+                <w:sz w:val="28"/>
+                <w:szCs w:val="28"/>
+              </w:rPr>
+              <w:t xml:space="preserve">Khi cần tính toán </w:t>
+            </w:r>
+            <w:r>
+              <w:rPr>
+                <w:rFonts w:eastAsia="Times New Roman" w:cstheme="minorHAnsi"/>
+                <w:color w:val="000000"/>
+                <w:sz w:val="28"/>
+                <w:szCs w:val="28"/>
+                <w:lang w:val="vi-VN"/>
+              </w:rPr>
+              <w:t>với các số lớn, số lẻ, các môn học cần tính toán</w:t>
+            </w:r>
+            <w:r>
+              <w:rPr>
+                <w:rFonts w:eastAsia="Times New Roman" w:cstheme="minorHAnsi"/>
+                <w:color w:val="000000"/>
+                <w:sz w:val="28"/>
+                <w:szCs w:val="28"/>
+              </w:rPr>
+              <w:t>… mà không tính nhẫm được thì họ dùng tính năng này.</w:t>
+            </w:r>
+          </w:p>
+        </w:tc>
+      </w:tr>
+      <w:tr>
+        <w:tblPrEx>
+          <w:tblBorders>
+            <w:top w:val="single" w:color="auto" w:sz="4" w:space="0"/>
+            <w:left w:val="single" w:color="auto" w:sz="4" w:space="0"/>
+            <w:bottom w:val="single" w:color="auto" w:sz="4" w:space="0"/>
+            <w:right w:val="single" w:color="auto" w:sz="4" w:space="0"/>
+            <w:insideH w:val="single" w:color="auto" w:sz="4" w:space="0"/>
+            <w:insideV w:val="single" w:color="auto" w:sz="4" w:space="0"/>
+          </w:tblBorders>
+          <w:tblCellMar>
+            <w:top w:w="0" w:type="dxa"/>
+            <w:left w:w="108" w:type="dxa"/>
+            <w:bottom w:w="0" w:type="dxa"/>
+            <w:right w:w="108" w:type="dxa"/>
+          </w:tblCellMar>
+        </w:tblPrEx>
+        <w:tc>
+          <w:tcPr>
+            <w:tcW w:w="9350" w:type="dxa"/>
+          </w:tcPr>
+          <w:p>
+            <w:pPr>
+              <w:spacing w:after="0" w:line="240" w:lineRule="auto"/>
+              <w:rPr>
+                <w:rFonts w:cstheme="minorHAnsi"/>
+                <w:b/>
+                <w:bCs/>
+                <w:sz w:val="28"/>
+                <w:szCs w:val="28"/>
+              </w:rPr>
+            </w:pPr>
+            <w:r>
+              <w:rPr>
+                <w:rFonts w:cstheme="minorHAnsi"/>
+                <w:b/>
+                <w:bCs/>
+                <w:sz w:val="28"/>
+                <w:szCs w:val="28"/>
+              </w:rPr>
+              <w:t xml:space="preserve">Điều kiện: </w:t>
+            </w:r>
+          </w:p>
+          <w:p>
+            <w:pPr>
+              <w:spacing w:after="0" w:line="240" w:lineRule="auto"/>
+              <w:rPr>
+                <w:rFonts w:eastAsia="Times New Roman" w:cstheme="minorHAnsi"/>
+                <w:sz w:val="28"/>
+                <w:szCs w:val="28"/>
+                <w:lang w:val="vi-VN"/>
+              </w:rPr>
+            </w:pPr>
+            <w:r>
+              <w:rPr>
+                <w:rFonts w:eastAsia="Times New Roman" w:cstheme="minorHAnsi"/>
+                <w:color w:val="000000"/>
+                <w:sz w:val="28"/>
+                <w:szCs w:val="28"/>
+              </w:rPr>
+              <w:t xml:space="preserve">- Nếu nhập dữ liệu sai (không phải số) thì thông báo </w:t>
+            </w:r>
+            <w:r>
+              <w:rPr>
+                <w:rFonts w:eastAsia="Times New Roman" w:cstheme="minorHAnsi"/>
+                <w:color w:val="000000"/>
+                <w:sz w:val="28"/>
+                <w:szCs w:val="28"/>
+                <w:lang w:val="vi-VN"/>
+              </w:rPr>
+              <w:t xml:space="preserve">lỗi và </w:t>
+            </w:r>
+            <w:r>
+              <w:rPr>
+                <w:rFonts w:eastAsia="Times New Roman" w:cstheme="minorHAnsi"/>
+                <w:color w:val="000000"/>
+                <w:sz w:val="28"/>
+                <w:szCs w:val="28"/>
+              </w:rPr>
+              <w:t xml:space="preserve">nhập </w:t>
+            </w:r>
+            <w:r>
+              <w:rPr>
+                <w:rFonts w:eastAsia="Times New Roman" w:cstheme="minorHAnsi"/>
+                <w:color w:val="000000"/>
+                <w:sz w:val="28"/>
+                <w:szCs w:val="28"/>
+                <w:lang w:val="vi-VN"/>
+              </w:rPr>
+              <w:t>lại.</w:t>
+            </w:r>
+          </w:p>
+          <w:p>
+            <w:pPr>
+              <w:spacing w:after="0" w:line="240" w:lineRule="auto"/>
+              <w:rPr>
+                <w:rFonts w:eastAsia="Times New Roman" w:cstheme="minorHAnsi"/>
+                <w:sz w:val="28"/>
+                <w:szCs w:val="28"/>
+              </w:rPr>
+            </w:pPr>
+            <w:r>
+              <w:rPr>
+                <w:rFonts w:eastAsia="Times New Roman" w:cstheme="minorHAnsi"/>
+                <w:color w:val="000000"/>
+                <w:sz w:val="28"/>
+                <w:szCs w:val="28"/>
+              </w:rPr>
+              <w:t xml:space="preserve">- Nếu nhập đúng sẽ hiển thị kết quả của hai số đó lên màn hình. </w:t>
+            </w:r>
+          </w:p>
+          <w:p>
+            <w:pPr>
+              <w:tabs>
+                <w:tab w:val="left" w:pos="1406"/>
+              </w:tabs>
+              <w:spacing w:after="0" w:line="240" w:lineRule="auto"/>
+              <w:rPr>
+                <w:b/>
+                <w:bCs/>
+                <w:sz w:val="28"/>
+                <w:szCs w:val="28"/>
+                <w:lang w:val="vi-VN"/>
+              </w:rPr>
+            </w:pPr>
+            <w:r>
+              <w:rPr>
+                <w:rFonts w:eastAsia="Times New Roman" w:cstheme="minorHAnsi"/>
+                <w:color w:val="000000"/>
+                <w:sz w:val="28"/>
+                <w:szCs w:val="28"/>
+              </w:rPr>
+              <w:t xml:space="preserve">- Sau khi tính toán xong nếu muốn tính số khác thì có chức </w:t>
+            </w:r>
+            <w:r>
+              <w:rPr>
+                <w:rFonts w:eastAsia="Times New Roman" w:cstheme="minorHAnsi"/>
+                <w:color w:val="000000"/>
+                <w:sz w:val="28"/>
+                <w:szCs w:val="28"/>
+                <w:lang w:val="vi-VN"/>
+              </w:rPr>
+              <w:t>năng xóa số cũ nhập số mới.</w:t>
+            </w:r>
+          </w:p>
+        </w:tc>
+      </w:tr>
+    </w:tbl>
+    <w:p>
+      <w:pPr>
+        <w:tabs>
+          <w:tab w:val="left" w:pos="1406"/>
+        </w:tabs>
+        <w:rPr>
+          <w:b/>
+          <w:bCs/>
+          <w:sz w:val="28"/>
+          <w:szCs w:val="28"/>
+          <w:lang w:val="vi-VN"/>
+        </w:rPr>
+      </w:pPr>
+    </w:p>
+    <w:tbl>
+      <w:tblPr>
+        <w:tblStyle w:val="4"/>
+        <w:tblW w:w="0" w:type="auto"/>
+        <w:tblInd w:w="0" w:type="dxa"/>
+        <w:tblBorders>
+          <w:top w:val="single" w:color="auto" w:sz="4" w:space="0"/>
+          <w:left w:val="single" w:color="auto" w:sz="4" w:space="0"/>
+          <w:bottom w:val="single" w:color="auto" w:sz="4" w:space="0"/>
+          <w:right w:val="single" w:color="auto" w:sz="4" w:space="0"/>
+          <w:insideH w:val="single" w:color="auto" w:sz="4" w:space="0"/>
+          <w:insideV w:val="single" w:color="auto" w:sz="4" w:space="0"/>
+        </w:tblBorders>
+        <w:tblLayout w:type="autofit"/>
+        <w:tblCellMar>
+          <w:top w:w="0" w:type="dxa"/>
+          <w:left w:w="108" w:type="dxa"/>
+          <w:bottom w:w="0" w:type="dxa"/>
+          <w:right w:w="108" w:type="dxa"/>
+        </w:tblCellMar>
+      </w:tblPr>
+      <w:tblGrid>
+        <w:gridCol w:w="9350"/>
+      </w:tblGrid>
+      <w:tr>
+        <w:tblPrEx>
+          <w:tblBorders>
+            <w:top w:val="single" w:color="auto" w:sz="4" w:space="0"/>
+            <w:left w:val="single" w:color="auto" w:sz="4" w:space="0"/>
+            <w:bottom w:val="single" w:color="auto" w:sz="4" w:space="0"/>
+            <w:right w:val="single" w:color="auto" w:sz="4" w:space="0"/>
+            <w:insideH w:val="single" w:color="auto" w:sz="4" w:space="0"/>
+            <w:insideV w:val="single" w:color="auto" w:sz="4" w:space="0"/>
+          </w:tblBorders>
+          <w:tblCellMar>
+            <w:top w:w="0" w:type="dxa"/>
+            <w:left w:w="108" w:type="dxa"/>
+            <w:bottom w:w="0" w:type="dxa"/>
+            <w:right w:w="108" w:type="dxa"/>
+          </w:tblCellMar>
+        </w:tblPrEx>
+        <w:tc>
+          <w:tcPr>
+            <w:tcW w:w="9350" w:type="dxa"/>
+          </w:tcPr>
+          <w:p>
+            <w:pPr>
+              <w:tabs>
+                <w:tab w:val="left" w:pos="1406"/>
+              </w:tabs>
+              <w:spacing w:after="0" w:line="240" w:lineRule="auto"/>
+              <w:rPr>
+                <w:b/>
+                <w:bCs/>
+                <w:sz w:val="28"/>
+                <w:szCs w:val="28"/>
+                <w:lang w:val="vi-VN"/>
+              </w:rPr>
+            </w:pPr>
+            <w:r>
+              <w:rPr>
+                <w:rFonts w:cstheme="minorHAnsi"/>
+                <w:b/>
+                <w:bCs/>
+                <w:sz w:val="28"/>
+                <w:szCs w:val="28"/>
+              </w:rPr>
+              <w:t xml:space="preserve">ID: </w:t>
+            </w:r>
+            <w:r>
+              <w:rPr>
+                <w:rFonts w:cstheme="minorHAnsi"/>
+                <w:b/>
+                <w:bCs/>
+                <w:sz w:val="28"/>
+                <w:szCs w:val="28"/>
+                <w:lang w:val="vi-VN"/>
+              </w:rPr>
+              <w:t>US02</w:t>
+            </w:r>
+          </w:p>
+        </w:tc>
+      </w:tr>
+      <w:tr>
+        <w:tblPrEx>
+          <w:tblBorders>
+            <w:top w:val="single" w:color="auto" w:sz="4" w:space="0"/>
+            <w:left w:val="single" w:color="auto" w:sz="4" w:space="0"/>
+            <w:bottom w:val="single" w:color="auto" w:sz="4" w:space="0"/>
+            <w:right w:val="single" w:color="auto" w:sz="4" w:space="0"/>
+            <w:insideH w:val="single" w:color="auto" w:sz="4" w:space="0"/>
+            <w:insideV w:val="single" w:color="auto" w:sz="4" w:space="0"/>
+          </w:tblBorders>
+          <w:tblCellMar>
+            <w:top w:w="0" w:type="dxa"/>
+            <w:left w:w="108" w:type="dxa"/>
+            <w:bottom w:w="0" w:type="dxa"/>
+            <w:right w:w="108" w:type="dxa"/>
+          </w:tblCellMar>
+        </w:tblPrEx>
+        <w:tc>
+          <w:tcPr>
+            <w:tcW w:w="9350" w:type="dxa"/>
+          </w:tcPr>
+          <w:p>
+            <w:pPr>
+              <w:pStyle w:val="5"/>
+              <w:numPr>
+                <w:ilvl w:val="0"/>
+                <w:numId w:val="1"/>
+              </w:numPr>
+              <w:tabs>
+                <w:tab w:val="left" w:pos="1406"/>
+              </w:tabs>
+              <w:spacing w:after="160" w:line="259" w:lineRule="auto"/>
+              <w:rPr>
+                <w:rFonts w:cstheme="minorHAnsi"/>
+                <w:sz w:val="28"/>
+                <w:szCs w:val="28"/>
+              </w:rPr>
+            </w:pPr>
+            <w:r>
+              <w:rPr>
+                <w:rFonts w:cstheme="minorHAnsi"/>
+                <w:sz w:val="28"/>
+                <w:szCs w:val="28"/>
+              </w:rPr>
+              <w:t xml:space="preserve">Là 1 người </w:t>
+            </w:r>
+            <w:r>
+              <w:rPr>
+                <w:rFonts w:cstheme="minorHAnsi"/>
+                <w:sz w:val="28"/>
+                <w:szCs w:val="28"/>
+                <w:lang w:val="vi-VN"/>
+              </w:rPr>
+              <w:t>dù</w:t>
+            </w:r>
+            <w:r>
+              <w:rPr>
+                <w:rFonts w:cstheme="minorHAnsi"/>
+                <w:sz w:val="28"/>
+                <w:szCs w:val="28"/>
+              </w:rPr>
+              <w:t>ng</w:t>
+            </w:r>
+          </w:p>
+          <w:p>
+            <w:pPr>
+              <w:pStyle w:val="5"/>
+              <w:numPr>
+                <w:ilvl w:val="0"/>
+                <w:numId w:val="1"/>
+              </w:numPr>
+              <w:tabs>
+                <w:tab w:val="left" w:pos="1406"/>
+              </w:tabs>
+              <w:spacing w:after="0" w:line="240" w:lineRule="auto"/>
+              <w:rPr>
+                <w:b/>
+                <w:bCs/>
+                <w:sz w:val="28"/>
+                <w:szCs w:val="28"/>
+                <w:lang w:val="vi-VN"/>
+              </w:rPr>
+            </w:pPr>
+            <w:r>
+              <w:rPr>
+                <w:rFonts w:cstheme="minorHAnsi"/>
+                <w:sz w:val="28"/>
+                <w:szCs w:val="28"/>
+              </w:rPr>
+              <w:t xml:space="preserve">Tôi mong muốn có chức năng </w:t>
+            </w:r>
+            <w:r>
+              <w:rPr>
+                <w:rFonts w:cstheme="minorHAnsi"/>
+                <w:sz w:val="28"/>
+                <w:szCs w:val="28"/>
+                <w:lang w:val="vi-VN"/>
+              </w:rPr>
+              <w:t xml:space="preserve">tính </w:t>
+            </w:r>
+            <w:r>
+              <w:rPr>
+                <w:rFonts w:hint="default" w:cstheme="minorHAnsi"/>
+                <w:sz w:val="28"/>
+                <w:szCs w:val="28"/>
+                <w:lang w:val="en-US"/>
+              </w:rPr>
+              <w:t>chia</w:t>
+            </w:r>
+            <w:r>
+              <w:rPr>
+                <w:rFonts w:cstheme="minorHAnsi"/>
+                <w:sz w:val="28"/>
+                <w:szCs w:val="28"/>
+                <w:lang w:val="vi-VN"/>
+              </w:rPr>
+              <w:t xml:space="preserve"> các số đ</w:t>
+            </w:r>
+            <w:r>
+              <w:rPr>
+                <w:rFonts w:cstheme="minorHAnsi"/>
+                <w:sz w:val="28"/>
+                <w:szCs w:val="28"/>
+              </w:rPr>
+              <w:t xml:space="preserve">ể khi nào </w:t>
+            </w:r>
+            <w:r>
+              <w:rPr>
+                <w:rFonts w:cstheme="minorHAnsi"/>
+                <w:sz w:val="28"/>
+                <w:szCs w:val="28"/>
+                <w:lang w:val="vi-VN"/>
+              </w:rPr>
+              <w:t>cần tính toán thì sẽ dùng</w:t>
+            </w:r>
+          </w:p>
+        </w:tc>
+      </w:tr>
+      <w:tr>
+        <w:tblPrEx>
+          <w:tblBorders>
+            <w:top w:val="single" w:color="auto" w:sz="4" w:space="0"/>
+            <w:left w:val="single" w:color="auto" w:sz="4" w:space="0"/>
+            <w:bottom w:val="single" w:color="auto" w:sz="4" w:space="0"/>
+            <w:right w:val="single" w:color="auto" w:sz="4" w:space="0"/>
+            <w:insideH w:val="single" w:color="auto" w:sz="4" w:space="0"/>
+            <w:insideV w:val="single" w:color="auto" w:sz="4" w:space="0"/>
+          </w:tblBorders>
+          <w:tblCellMar>
+            <w:top w:w="0" w:type="dxa"/>
+            <w:left w:w="108" w:type="dxa"/>
+            <w:bottom w:w="0" w:type="dxa"/>
+            <w:right w:w="108" w:type="dxa"/>
+          </w:tblCellMar>
+        </w:tblPrEx>
+        <w:tc>
+          <w:tcPr>
+            <w:tcW w:w="9350" w:type="dxa"/>
+          </w:tcPr>
+          <w:p>
+            <w:pPr>
+              <w:tabs>
+                <w:tab w:val="left" w:pos="1406"/>
+              </w:tabs>
+              <w:spacing w:after="0" w:line="240" w:lineRule="auto"/>
+              <w:rPr>
+                <w:b/>
+                <w:bCs/>
+                <w:sz w:val="28"/>
+                <w:szCs w:val="28"/>
+                <w:lang w:val="vi-VN"/>
+              </w:rPr>
+            </w:pPr>
+            <w:r>
+              <w:rPr>
+                <w:rFonts w:cstheme="minorHAnsi"/>
+                <w:b/>
+                <w:bCs/>
+                <w:sz w:val="28"/>
+                <w:szCs w:val="28"/>
+              </w:rPr>
+              <w:t xml:space="preserve">Tác nhân: </w:t>
+            </w:r>
+            <w:r>
+              <w:rPr>
+                <w:rFonts w:cstheme="minorHAnsi"/>
+                <w:sz w:val="28"/>
+                <w:szCs w:val="28"/>
+              </w:rPr>
+              <w:t>Người dùng</w:t>
+            </w:r>
+          </w:p>
+        </w:tc>
+      </w:tr>
+      <w:tr>
+        <w:tblPrEx>
+          <w:tblBorders>
+            <w:top w:val="single" w:color="auto" w:sz="4" w:space="0"/>
+            <w:left w:val="single" w:color="auto" w:sz="4" w:space="0"/>
+            <w:bottom w:val="single" w:color="auto" w:sz="4" w:space="0"/>
+            <w:right w:val="single" w:color="auto" w:sz="4" w:space="0"/>
+            <w:insideH w:val="single" w:color="auto" w:sz="4" w:space="0"/>
+            <w:insideV w:val="single" w:color="auto" w:sz="4" w:space="0"/>
+          </w:tblBorders>
+          <w:tblCellMar>
+            <w:top w:w="0" w:type="dxa"/>
+            <w:left w:w="108" w:type="dxa"/>
+            <w:bottom w:w="0" w:type="dxa"/>
+            <w:right w:w="108" w:type="dxa"/>
+          </w:tblCellMar>
+        </w:tblPrEx>
+        <w:tc>
+          <w:tcPr>
+            <w:tcW w:w="9350" w:type="dxa"/>
+          </w:tcPr>
+          <w:p>
+            <w:pPr>
+              <w:tabs>
+                <w:tab w:val="left" w:pos="1406"/>
+              </w:tabs>
+              <w:spacing w:after="0" w:line="240" w:lineRule="auto"/>
+              <w:rPr>
+                <w:b/>
+                <w:bCs/>
+                <w:sz w:val="28"/>
+                <w:szCs w:val="28"/>
+                <w:lang w:val="vi-VN"/>
+              </w:rPr>
+            </w:pPr>
+            <w:r>
+              <w:rPr>
+                <w:rFonts w:cstheme="minorHAnsi"/>
+                <w:b/>
+                <w:bCs/>
+                <w:sz w:val="28"/>
+                <w:szCs w:val="28"/>
+              </w:rPr>
+              <w:t>Câu chuyện:</w:t>
+            </w:r>
+            <w:r>
+              <w:rPr>
+                <w:rFonts w:cstheme="minorHAnsi"/>
+                <w:sz w:val="28"/>
+                <w:szCs w:val="28"/>
+              </w:rPr>
+              <w:t xml:space="preserve"> </w:t>
+            </w:r>
+            <w:r>
+              <w:rPr>
+                <w:rFonts w:eastAsia="Times New Roman" w:cstheme="minorHAnsi"/>
+                <w:color w:val="000000"/>
+                <w:sz w:val="28"/>
+                <w:szCs w:val="28"/>
+              </w:rPr>
+              <w:t xml:space="preserve">Khi cần tính toán </w:t>
+            </w:r>
+            <w:r>
+              <w:rPr>
+                <w:rFonts w:eastAsia="Times New Roman" w:cstheme="minorHAnsi"/>
+                <w:color w:val="000000"/>
+                <w:sz w:val="28"/>
+                <w:szCs w:val="28"/>
+                <w:lang w:val="vi-VN"/>
+              </w:rPr>
+              <w:t>với các số lớn, số lẻ, các môn học cần tính toán</w:t>
+            </w:r>
+            <w:r>
+              <w:rPr>
+                <w:rFonts w:eastAsia="Times New Roman" w:cstheme="minorHAnsi"/>
+                <w:color w:val="000000"/>
+                <w:sz w:val="28"/>
+                <w:szCs w:val="28"/>
+              </w:rPr>
+              <w:t>… mà không tính nhẫm được thì họ dùng tính năng này.</w:t>
+            </w:r>
+          </w:p>
+        </w:tc>
+      </w:tr>
+      <w:tr>
+        <w:tblPrEx>
+          <w:tblBorders>
+            <w:top w:val="single" w:color="auto" w:sz="4" w:space="0"/>
+            <w:left w:val="single" w:color="auto" w:sz="4" w:space="0"/>
+            <w:bottom w:val="single" w:color="auto" w:sz="4" w:space="0"/>
+            <w:right w:val="single" w:color="auto" w:sz="4" w:space="0"/>
+            <w:insideH w:val="single" w:color="auto" w:sz="4" w:space="0"/>
+            <w:insideV w:val="single" w:color="auto" w:sz="4" w:space="0"/>
+          </w:tblBorders>
+          <w:tblCellMar>
+            <w:top w:w="0" w:type="dxa"/>
+            <w:left w:w="108" w:type="dxa"/>
+            <w:bottom w:w="0" w:type="dxa"/>
+            <w:right w:w="108" w:type="dxa"/>
+          </w:tblCellMar>
+        </w:tblPrEx>
+        <w:tc>
+          <w:tcPr>
+            <w:tcW w:w="9350" w:type="dxa"/>
+          </w:tcPr>
+          <w:p>
+            <w:pPr>
+              <w:tabs>
+                <w:tab w:val="left" w:pos="1406"/>
+              </w:tabs>
+              <w:spacing w:after="0" w:line="240" w:lineRule="auto"/>
+              <w:rPr>
+                <w:rFonts w:cstheme="minorHAnsi"/>
+                <w:b/>
+                <w:bCs/>
+                <w:sz w:val="28"/>
+                <w:szCs w:val="28"/>
+                <w:lang w:val="vi-VN"/>
+              </w:rPr>
+            </w:pPr>
+            <w:r>
+              <w:rPr>
+                <w:rFonts w:cstheme="minorHAnsi"/>
+                <w:b/>
+                <w:bCs/>
+                <w:sz w:val="28"/>
+                <w:szCs w:val="28"/>
+              </w:rPr>
+              <w:t xml:space="preserve">Điều </w:t>
+            </w:r>
+            <w:r>
+              <w:rPr>
+                <w:rFonts w:cstheme="minorHAnsi"/>
+                <w:b/>
+                <w:bCs/>
+                <w:sz w:val="28"/>
+                <w:szCs w:val="28"/>
+                <w:lang w:val="vi-VN"/>
+              </w:rPr>
+              <w:t>kiện:</w:t>
+            </w:r>
+          </w:p>
+          <w:p>
+            <w:pPr>
+              <w:tabs>
+                <w:tab w:val="left" w:pos="1406"/>
+              </w:tabs>
+              <w:spacing w:after="0" w:line="240" w:lineRule="auto"/>
+              <w:rPr>
+                <w:rFonts w:cstheme="minorHAnsi"/>
+                <w:bCs/>
+                <w:sz w:val="28"/>
+                <w:szCs w:val="28"/>
+                <w:lang w:val="vi-VN"/>
+              </w:rPr>
+            </w:pPr>
+            <w:r>
+              <w:rPr>
+                <w:rFonts w:cstheme="minorHAnsi"/>
+                <w:b/>
+                <w:bCs/>
+                <w:sz w:val="28"/>
+                <w:szCs w:val="28"/>
+                <w:lang w:val="vi-VN"/>
+              </w:rPr>
+              <w:t xml:space="preserve">- </w:t>
+            </w:r>
+            <w:r>
+              <w:rPr>
+                <w:rFonts w:cstheme="minorHAnsi"/>
+                <w:bCs/>
+                <w:sz w:val="28"/>
+                <w:szCs w:val="28"/>
+                <w:lang w:val="vi-VN"/>
+              </w:rPr>
+              <w:t>Người dùng nhập 2 số muốn được tính toán</w:t>
+            </w:r>
+          </w:p>
+          <w:p>
+            <w:pPr>
+              <w:spacing w:after="0" w:line="240" w:lineRule="auto"/>
+              <w:rPr>
+                <w:rFonts w:eastAsia="Times New Roman" w:cstheme="minorHAnsi"/>
+                <w:sz w:val="28"/>
+                <w:szCs w:val="28"/>
+                <w:lang w:val="vi-VN"/>
+              </w:rPr>
+            </w:pPr>
+            <w:r>
+              <w:rPr>
+                <w:rFonts w:eastAsia="Times New Roman" w:cstheme="minorHAnsi"/>
+                <w:color w:val="000000"/>
+                <w:sz w:val="28"/>
+                <w:szCs w:val="28"/>
+              </w:rPr>
+              <w:t xml:space="preserve">- Nếu nhập dữ liệu sai (không phải số) thì thông báo </w:t>
+            </w:r>
+            <w:r>
+              <w:rPr>
+                <w:rFonts w:eastAsia="Times New Roman" w:cstheme="minorHAnsi"/>
+                <w:color w:val="000000"/>
+                <w:sz w:val="28"/>
+                <w:szCs w:val="28"/>
+                <w:lang w:val="vi-VN"/>
+              </w:rPr>
+              <w:t xml:space="preserve">lỗi ra màn hình và người dùng phải </w:t>
+            </w:r>
+            <w:r>
+              <w:rPr>
+                <w:rFonts w:eastAsia="Times New Roman" w:cstheme="minorHAnsi"/>
+                <w:color w:val="000000"/>
+                <w:sz w:val="28"/>
+                <w:szCs w:val="28"/>
+              </w:rPr>
+              <w:t xml:space="preserve">nhập </w:t>
+            </w:r>
+            <w:r>
+              <w:rPr>
+                <w:rFonts w:eastAsia="Times New Roman" w:cstheme="minorHAnsi"/>
+                <w:color w:val="000000"/>
+                <w:sz w:val="28"/>
+                <w:szCs w:val="28"/>
+                <w:lang w:val="vi-VN"/>
+              </w:rPr>
+              <w:t>lại.</w:t>
+            </w:r>
+          </w:p>
+          <w:p>
+            <w:pPr>
+              <w:spacing w:after="0" w:line="240" w:lineRule="auto"/>
+              <w:rPr>
+                <w:rFonts w:eastAsia="Times New Roman" w:cstheme="minorHAnsi"/>
+                <w:sz w:val="28"/>
+                <w:szCs w:val="28"/>
+              </w:rPr>
+            </w:pPr>
+            <w:r>
+              <w:rPr>
+                <w:rFonts w:eastAsia="Times New Roman" w:cstheme="minorHAnsi"/>
+                <w:color w:val="000000"/>
+                <w:sz w:val="28"/>
+                <w:szCs w:val="28"/>
+              </w:rPr>
+              <w:t>- Nếu nhập đúng</w:t>
+            </w:r>
+            <w:r>
+              <w:rPr>
+                <w:rFonts w:eastAsia="Times New Roman" w:cstheme="minorHAnsi"/>
+                <w:color w:val="000000"/>
+                <w:sz w:val="28"/>
+                <w:szCs w:val="28"/>
+                <w:lang w:val="vi-VN"/>
+              </w:rPr>
+              <w:t xml:space="preserve"> thì đoạn code sẽ tính toán cho người dùng rồi hiện kết quả ra cho người dùng</w:t>
+            </w:r>
+            <w:r>
+              <w:rPr>
+                <w:rFonts w:eastAsia="Times New Roman" w:cstheme="minorHAnsi"/>
+                <w:color w:val="000000"/>
+                <w:sz w:val="28"/>
+                <w:szCs w:val="28"/>
+              </w:rPr>
+              <w:t xml:space="preserve">. </w:t>
+            </w:r>
+          </w:p>
+          <w:p>
+            <w:pPr>
+              <w:tabs>
+                <w:tab w:val="left" w:pos="1406"/>
+              </w:tabs>
+              <w:spacing w:after="0" w:line="240" w:lineRule="auto"/>
+              <w:rPr>
+                <w:b/>
+                <w:bCs/>
+                <w:sz w:val="28"/>
+                <w:szCs w:val="28"/>
+                <w:lang w:val="vi-VN"/>
+              </w:rPr>
+            </w:pPr>
+            <w:r>
+              <w:rPr>
+                <w:rFonts w:eastAsia="Times New Roman" w:cstheme="minorHAnsi"/>
+                <w:color w:val="000000"/>
+                <w:sz w:val="28"/>
+                <w:szCs w:val="28"/>
+              </w:rPr>
+              <w:t xml:space="preserve">- Sau khi tính toán xong nếu muốn tính số khác thì có chức </w:t>
+            </w:r>
+            <w:r>
+              <w:rPr>
+                <w:rFonts w:eastAsia="Times New Roman" w:cstheme="minorHAnsi"/>
+                <w:color w:val="000000"/>
+                <w:sz w:val="28"/>
+                <w:szCs w:val="28"/>
+                <w:lang w:val="vi-VN"/>
+              </w:rPr>
+              <w:t>năng xóa số cũ nhập số mới và tiếp tục.</w:t>
+            </w:r>
+          </w:p>
+        </w:tc>
+      </w:tr>
+    </w:tbl>
     <w:p>
       <w:pPr>
         <w:tabs>
